--- a/Additional/ReportManuscript/20240729_RoughResultsCompilation.docx
+++ b/Additional/ReportManuscript/20240729_RoughResultsCompilation.docx
@@ -1,6 +1,6 @@
 
 <file path=word/document.xml><?xml version="1.0" encoding="utf-8"?>
-<w:document xmlns:wpc="http://schemas.microsoft.com/office/word/2010/wordprocessingCanvas" xmlns:cx="http://schemas.microsoft.com/office/drawing/2014/chartex" xmlns:cx1="http://schemas.microsoft.com/office/drawing/2015/9/8/chartex" xmlns:cx2="http://schemas.microsoft.com/office/drawing/2015/10/21/chartex" xmlns:cx3="http://schemas.microsoft.com/office/drawing/2016/5/9/chartex" xmlns:cx4="http://schemas.microsoft.com/office/drawing/2016/5/10/chartex" xmlns:cx5="http://schemas.microsoft.com/office/drawing/2016/5/11/chartex" xmlns:cx6="http://schemas.microsoft.com/office/drawing/2016/5/12/chartex" xmlns:cx7="http://schemas.microsoft.com/office/drawing/2016/5/13/chartex" xmlns:cx8="http://schemas.microsoft.com/office/drawing/2016/5/14/chartex" xmlns:mc="http://schemas.openxmlformats.org/markup-compatibility/2006" xmlns:aink="http://schemas.microsoft.com/office/drawing/2016/ink" xmlns:am3d="http://schemas.microsoft.com/office/drawing/2017/model3d" xmlns:o="urn:schemas-microsoft-com:office:office" xmlns:oel="http://schemas.microsoft.com/office/2019/extlst" xmlns:r="http://schemas.openxmlformats.org/officeDocument/2006/relationships" xmlns:m="http://schemas.openxmlformats.org/officeDocument/2006/math" xmlns:v="urn:schemas-microsoft-com:vml" xmlns:wp14="http://schemas.microsoft.com/office/word/2010/wordprocessingDrawing" xmlns:wp="http://schemas.openxmlformats.org/drawingml/2006/wordprocessingDrawing" xmlns:w10="urn:schemas-microsoft-com:office:word" xmlns:w="http://schemas.openxmlformats.org/wordprocessingml/2006/main" xmlns:w14="http://schemas.microsoft.com/office/word/2010/wordml" xmlns:w15="http://schemas.microsoft.com/office/word/2012/wordml" xmlns:w16cex="http://schemas.microsoft.com/office/word/2018/wordml/cex" xmlns:w16cid="http://schemas.microsoft.com/office/word/2016/wordml/cid" xmlns:w16="http://schemas.microsoft.com/office/word/2018/wordml" xmlns:w16du="http://schemas.microsoft.com/office/word/2023/wordml/word16du" xmlns:w16sdtdh="http://schemas.microsoft.com/office/word/2020/wordml/sdtdatahash" xmlns:w16se="http://schemas.microsoft.com/office/word/2015/wordml/symex" xmlns:wpg="http://schemas.microsoft.com/office/word/2010/wordprocessingGroup" xmlns:wpi="http://schemas.microsoft.com/office/word/2010/wordprocessingInk" xmlns:wne="http://schemas.microsoft.com/office/word/2006/wordml" xmlns:wps="http://schemas.microsoft.com/office/word/2010/wordprocessingShape" mc:Ignorable="w14 w15 w16se w16cid w16 w16cex w16sdtdh w16du wp14">
+<w:document xmlns:wpc="http://schemas.microsoft.com/office/word/2010/wordprocessingCanvas" xmlns:cx="http://schemas.microsoft.com/office/drawing/2014/chartex" xmlns:cx1="http://schemas.microsoft.com/office/drawing/2015/9/8/chartex" xmlns:cx2="http://schemas.microsoft.com/office/drawing/2015/10/21/chartex" xmlns:cx3="http://schemas.microsoft.com/office/drawing/2016/5/9/chartex" xmlns:cx4="http://schemas.microsoft.com/office/drawing/2016/5/10/chartex" xmlns:cx5="http://schemas.microsoft.com/office/drawing/2016/5/11/chartex" xmlns:cx6="http://schemas.microsoft.com/office/drawing/2016/5/12/chartex" xmlns:cx7="http://schemas.microsoft.com/office/drawing/2016/5/13/chartex" xmlns:cx8="http://schemas.microsoft.com/office/drawing/2016/5/14/chartex" xmlns:mc="http://schemas.openxmlformats.org/markup-compatibility/2006" xmlns:aink="http://schemas.microsoft.com/office/drawing/2016/ink" xmlns:am3d="http://schemas.microsoft.com/office/drawing/2017/model3d" xmlns:o="urn:schemas-microsoft-com:office:office" xmlns:oel="http://schemas.microsoft.com/office/2019/extlst" xmlns:r="http://schemas.openxmlformats.org/officeDocument/2006/relationships" xmlns:m="http://schemas.openxmlformats.org/officeDocument/2006/math" xmlns:v="urn:schemas-microsoft-com:vml" xmlns:wp14="http://schemas.microsoft.com/office/word/2010/wordprocessingDrawing" xmlns:wp="http://schemas.openxmlformats.org/drawingml/2006/wordprocessingDrawing" xmlns:w10="urn:schemas-microsoft-com:office:word" xmlns:w="http://schemas.openxmlformats.org/wordprocessingml/2006/main" xmlns:w14="http://schemas.microsoft.com/office/word/2010/wordml" xmlns:w15="http://schemas.microsoft.com/office/word/2012/wordml" xmlns:w16cex="http://schemas.microsoft.com/office/word/2018/wordml/cex" xmlns:w16cid="http://schemas.microsoft.com/office/word/2016/wordml/cid" xmlns:w16="http://schemas.microsoft.com/office/word/2018/wordml" xmlns:w16sdtdh="http://schemas.microsoft.com/office/word/2020/wordml/sdtdatahash" xmlns:w16se="http://schemas.microsoft.com/office/word/2015/wordml/symex" xmlns:wpg="http://schemas.microsoft.com/office/word/2010/wordprocessingGroup" xmlns:wpi="http://schemas.microsoft.com/office/word/2010/wordprocessingInk" xmlns:wne="http://schemas.microsoft.com/office/word/2006/wordml" xmlns:wps="http://schemas.microsoft.com/office/word/2010/wordprocessingShape" mc:Ignorable="w14 w15 w16se w16cid w16 w16cex w16sdtdh wp14">
   <w:body>
     <w:p>
       <w:pPr>
@@ -42,6 +42,7 @@
           <w:numId w:val="1"/>
         </w:numPr>
       </w:pPr>
+      <w:proofErr w:type="spellStart"/>
       <w:r>
         <w:rPr>
           <w:b/>
@@ -50,23 +51,44 @@
         </w:rPr>
         <w:t>Pcontrol</w:t>
       </w:r>
-      <w:r>
-        <w:rPr>
-          <w:lang w:eastAsia="en-IN"/>
-        </w:rPr>
-        <w:t xml:space="preserve"> refers to</w:t>
-      </w:r>
-      <w:r>
-        <w:rPr>
-          <w:lang w:eastAsia="en-IN"/>
-        </w:rPr>
-        <w:t xml:space="preserve"> control where </w:t>
-      </w:r>
-      <w:r>
-        <w:rPr>
-          <w:lang w:eastAsia="en-IN"/>
-        </w:rPr>
-        <w:t>killing is random and not dependent on amount of food present at end of generation. This was the control used in previous manuscript, and is not the best measure in my opinion. Death still happens on a lower individual level, which could provide some selection pressure for lower cue abundances.</w:t>
+      <w:proofErr w:type="spellEnd"/>
+      <w:r>
+        <w:rPr>
+          <w:lang w:eastAsia="en-IN"/>
+        </w:rPr>
+        <w:t xml:space="preserve"> refers to control where </w:t>
+      </w:r>
+      <w:r>
+        <w:rPr>
+          <w:lang w:eastAsia="en-IN"/>
+        </w:rPr>
+        <w:t xml:space="preserve">killing is random and not dependent on amount of food present at end of generation. </w:t>
+      </w:r>
+      <w:r>
+        <w:rPr>
+          <w:u w:val="single"/>
+          <w:lang w:eastAsia="en-IN"/>
+        </w:rPr>
+        <w:t xml:space="preserve">This was the control used in previous </w:t>
+      </w:r>
+      <w:r>
+        <w:rPr>
+          <w:u w:val="single"/>
+          <w:lang w:eastAsia="en-IN"/>
+        </w:rPr>
+        <w:t>manuscript</w:t>
+      </w:r>
+      <w:r>
+        <w:rPr>
+          <w:lang w:eastAsia="en-IN"/>
+        </w:rPr>
+        <w:t xml:space="preserve"> and</w:t>
+      </w:r>
+      <w:r>
+        <w:rPr>
+          <w:lang w:eastAsia="en-IN"/>
+        </w:rPr>
+        <w:t xml:space="preserve"> is not the best measure in my opinion. Death still happens on a lower individual level, which could provide some selection pressure for lower cue abundances.</w:t>
       </w:r>
     </w:p>
     <w:p>
@@ -99,11 +121,19 @@
       </w:r>
     </w:p>
     <w:p>
+      <w:r>
+        <w:t>For models</w:t>
+      </w:r>
+      <w:r>
+        <w:t>,</w:t>
+      </w:r>
+    </w:p>
+    <w:p>
       <w:pPr>
         <w:pStyle w:val="ListParagraph"/>
         <w:numPr>
           <w:ilvl w:val="0"/>
-          <w:numId w:val="1"/>
+          <w:numId w:val="2"/>
         </w:numPr>
         <w:rPr>
           <w:b/>
@@ -130,17 +160,39 @@
         <w:rPr>
           <w:lang w:eastAsia="en-IN"/>
         </w:rPr>
-        <w:t xml:space="preserve">for models </w:t>
-      </w:r>
-      <w:r>
-        <w:rPr>
-          <w:lang w:eastAsia="en-IN"/>
-        </w:rPr>
-        <w:t>refers to control model condition where the entry of an ant into a colony is a random coin toss, and thus not governed by tolerance curves.</w:t>
+        <w:t>for models refers to control model condition where the entry of an ant into a colony is a random coin toss, and thus not governed by tolerance curves.</w:t>
       </w:r>
     </w:p>
     <w:p>
       <w:pPr>
+        <w:pStyle w:val="ListParagraph"/>
+        <w:numPr>
+          <w:ilvl w:val="0"/>
+          <w:numId w:val="2"/>
+        </w:numPr>
+      </w:pPr>
+      <w:r>
+        <w:t xml:space="preserve">As discussed earlier, there was an inconsistency in our previous formulae as Gestalt used nest mean, but </w:t>
+      </w:r>
+      <w:proofErr w:type="spellStart"/>
+      <w:r>
+        <w:t>Uabsent</w:t>
+      </w:r>
+      <w:proofErr w:type="spellEnd"/>
+      <w:r>
+        <w:t xml:space="preserve"> and Dpresent used individual profiles. </w:t>
+      </w:r>
+      <w:proofErr w:type="gramStart"/>
+      <w:r>
+        <w:t>So</w:t>
+      </w:r>
+      <w:proofErr w:type="gramEnd"/>
+      <w:r>
+        <w:t xml:space="preserve"> I corrected these where the nest mean is used for all of them, however, I also had “Ind” versions of these where the individual profile is used, just for comparison.</w:t>
+      </w:r>
+    </w:p>
+    <w:p>
+      <w:pPr>
         <w:pStyle w:val="Heading2"/>
         <w:rPr>
           <w:sz w:val="32"/>
@@ -165,7 +217,19 @@
         <w:rPr>
           <w:lang w:eastAsia="en-IN"/>
         </w:rPr>
-        <w:t>For seasonal death, tick based renewal of food</w:t>
+        <w:t xml:space="preserve">For seasonal death, </w:t>
+      </w:r>
+      <w:r>
+        <w:rPr>
+          <w:lang w:eastAsia="en-IN"/>
+        </w:rPr>
+        <w:t>tick-based</w:t>
+      </w:r>
+      <w:r>
+        <w:rPr>
+          <w:lang w:eastAsia="en-IN"/>
+        </w:rPr>
+        <w:t xml:space="preserve"> renewal of food</w:t>
       </w:r>
       <w:r>
         <w:rPr>
@@ -184,16 +248,23 @@
           <w:lang w:eastAsia="en-IN"/>
         </w:rPr>
         <w:t>.</w:t>
-      </w:r>
-      <w:r>
-        <w:rPr>
-          <w:lang w:eastAsia="en-IN"/>
-        </w:rPr>
-        <w:br/>
       </w:r>
     </w:p>
     <w:p>
       <w:pPr>
+        <w:rPr>
+          <w:lang w:eastAsia="en-IN"/>
+        </w:rPr>
+      </w:pPr>
+      <w:r>
+        <w:rPr>
+          <w:lang w:eastAsia="en-IN"/>
+        </w:rPr>
+        <w:br/>
+      </w:r>
+    </w:p>
+    <w:p>
+      <w:pPr>
         <w:jc w:val="center"/>
         <w:rPr>
           <w:lang w:eastAsia="en-IN"/>
@@ -201,111 +272,9 @@
       </w:pPr>
       <w:r>
         <w:rPr>
-          <w:noProof/>
-          <w:lang w:eastAsia="en-IN"/>
-        </w:rPr>
-        <w:drawing>
-          <wp:inline distT="0" distB="0" distL="0" distR="0" wp14:anchorId="127853B0" wp14:editId="43947656">
-            <wp:extent cx="3649980" cy="2448511"/>
-            <wp:effectExtent l="0" t="0" r="7620" b="9525"/>
-            <wp:docPr id="801536831" name="Picture 4"/>
-            <wp:cNvGraphicFramePr>
-              <a:graphicFrameLocks xmlns:a="http://schemas.openxmlformats.org/drawingml/2006/main" noChangeAspect="1"/>
-            </wp:cNvGraphicFramePr>
-            <a:graphic xmlns:a="http://schemas.openxmlformats.org/drawingml/2006/main">
-              <a:graphicData uri="http://schemas.openxmlformats.org/drawingml/2006/picture">
-                <pic:pic xmlns:pic="http://schemas.openxmlformats.org/drawingml/2006/picture">
-                  <pic:nvPicPr>
-                    <pic:cNvPr id="0" name="Picture 3"/>
-                    <pic:cNvPicPr>
-                      <a:picLocks noChangeAspect="1" noChangeArrowheads="1"/>
-                    </pic:cNvPicPr>
-                  </pic:nvPicPr>
-                  <pic:blipFill>
-                    <a:blip r:embed="rId5">
-                      <a:extLst>
-                        <a:ext uri="{28A0092B-C50C-407E-A947-70E740481C1C}">
-                          <a14:useLocalDpi xmlns:a14="http://schemas.microsoft.com/office/drawing/2010/main" val="0"/>
-                        </a:ext>
-                      </a:extLst>
-                    </a:blip>
-                    <a:srcRect/>
-                    <a:stretch>
-                      <a:fillRect/>
-                    </a:stretch>
-                  </pic:blipFill>
-                  <pic:spPr bwMode="auto">
-                    <a:xfrm>
-                      <a:off x="0" y="0"/>
-                      <a:ext cx="3660486" cy="2455559"/>
-                    </a:xfrm>
-                    <a:prstGeom prst="rect">
-                      <a:avLst/>
-                    </a:prstGeom>
-                    <a:noFill/>
-                  </pic:spPr>
-                </pic:pic>
-              </a:graphicData>
-            </a:graphic>
-          </wp:inline>
-        </w:drawing>
-      </w:r>
-      <w:r>
-        <w:rPr>
           <w:lang w:eastAsia="en-IN"/>
         </w:rPr>
         <w:br/>
-      </w:r>
-      <w:r>
-        <w:rPr>
-          <w:noProof/>
-          <w:lang w:eastAsia="en-IN"/>
-        </w:rPr>
-        <w:drawing>
-          <wp:inline distT="0" distB="0" distL="0" distR="0" wp14:anchorId="03F6784E" wp14:editId="3C98A377">
-            <wp:extent cx="3501439" cy="2348865"/>
-            <wp:effectExtent l="0" t="0" r="3810" b="0"/>
-            <wp:docPr id="276602590" name="Picture 6"/>
-            <wp:cNvGraphicFramePr>
-              <a:graphicFrameLocks xmlns:a="http://schemas.openxmlformats.org/drawingml/2006/main" noChangeAspect="1"/>
-            </wp:cNvGraphicFramePr>
-            <a:graphic xmlns:a="http://schemas.openxmlformats.org/drawingml/2006/main">
-              <a:graphicData uri="http://schemas.openxmlformats.org/drawingml/2006/picture">
-                <pic:pic xmlns:pic="http://schemas.openxmlformats.org/drawingml/2006/picture">
-                  <pic:nvPicPr>
-                    <pic:cNvPr id="0" name="Picture 4"/>
-                    <pic:cNvPicPr>
-                      <a:picLocks noChangeAspect="1" noChangeArrowheads="1"/>
-                    </pic:cNvPicPr>
-                  </pic:nvPicPr>
-                  <pic:blipFill>
-                    <a:blip r:embed="rId6" cstate="print">
-                      <a:extLst>
-                        <a:ext uri="{28A0092B-C50C-407E-A947-70E740481C1C}">
-                          <a14:useLocalDpi xmlns:a14="http://schemas.microsoft.com/office/drawing/2010/main" val="0"/>
-                        </a:ext>
-                      </a:extLst>
-                    </a:blip>
-                    <a:srcRect/>
-                    <a:stretch>
-                      <a:fillRect/>
-                    </a:stretch>
-                  </pic:blipFill>
-                  <pic:spPr bwMode="auto">
-                    <a:xfrm>
-                      <a:off x="0" y="0"/>
-                      <a:ext cx="3517341" cy="2359533"/>
-                    </a:xfrm>
-                    <a:prstGeom prst="rect">
-                      <a:avLst/>
-                    </a:prstGeom>
-                    <a:noFill/>
-                  </pic:spPr>
-                </pic:pic>
-              </a:graphicData>
-            </a:graphic>
-          </wp:inline>
-        </w:drawing>
       </w:r>
     </w:p>
     <w:sectPr>
@@ -319,8 +288,121 @@
 </file>
 
 <file path=word/numbering.xml><?xml version="1.0" encoding="utf-8"?>
-<w:numbering xmlns:wpc="http://schemas.microsoft.com/office/word/2010/wordprocessingCanvas" xmlns:cx="http://schemas.microsoft.com/office/drawing/2014/chartex" xmlns:cx1="http://schemas.microsoft.com/office/drawing/2015/9/8/chartex" xmlns:cx2="http://schemas.microsoft.com/office/drawing/2015/10/21/chartex" xmlns:cx3="http://schemas.microsoft.com/office/drawing/2016/5/9/chartex" xmlns:cx4="http://schemas.microsoft.com/office/drawing/2016/5/10/chartex" xmlns:cx5="http://schemas.microsoft.com/office/drawing/2016/5/11/chartex" xmlns:cx6="http://schemas.microsoft.com/office/drawing/2016/5/12/chartex" xmlns:cx7="http://schemas.microsoft.com/office/drawing/2016/5/13/chartex" xmlns:cx8="http://schemas.microsoft.com/office/drawing/2016/5/14/chartex" xmlns:mc="http://schemas.openxmlformats.org/markup-compatibility/2006" xmlns:aink="http://schemas.microsoft.com/office/drawing/2016/ink" xmlns:am3d="http://schemas.microsoft.com/office/drawing/2017/model3d" xmlns:o="urn:schemas-microsoft-com:office:office" xmlns:oel="http://schemas.microsoft.com/office/2019/extlst" xmlns:r="http://schemas.openxmlformats.org/officeDocument/2006/relationships" xmlns:m="http://schemas.openxmlformats.org/officeDocument/2006/math" xmlns:v="urn:schemas-microsoft-com:vml" xmlns:wp14="http://schemas.microsoft.com/office/word/2010/wordprocessingDrawing" xmlns:wp="http://schemas.openxmlformats.org/drawingml/2006/wordprocessingDrawing" xmlns:w10="urn:schemas-microsoft-com:office:word" xmlns:w="http://schemas.openxmlformats.org/wordprocessingml/2006/main" xmlns:w14="http://schemas.microsoft.com/office/word/2010/wordml" xmlns:w15="http://schemas.microsoft.com/office/word/2012/wordml" xmlns:w16cex="http://schemas.microsoft.com/office/word/2018/wordml/cex" xmlns:w16cid="http://schemas.microsoft.com/office/word/2016/wordml/cid" xmlns:w16="http://schemas.microsoft.com/office/word/2018/wordml" xmlns:w16du="http://schemas.microsoft.com/office/word/2023/wordml/word16du" xmlns:w16sdtdh="http://schemas.microsoft.com/office/word/2020/wordml/sdtdatahash" xmlns:w16se="http://schemas.microsoft.com/office/word/2015/wordml/symex" xmlns:wpg="http://schemas.microsoft.com/office/word/2010/wordprocessingGroup" xmlns:wpi="http://schemas.microsoft.com/office/word/2010/wordprocessingInk" xmlns:wne="http://schemas.microsoft.com/office/word/2006/wordml" xmlns:wps="http://schemas.microsoft.com/office/word/2010/wordprocessingShape" mc:Ignorable="w14 w15 w16se w16cid w16 w16cex w16sdtdh w16du wp14">
+<w:numbering xmlns:wpc="http://schemas.microsoft.com/office/word/2010/wordprocessingCanvas" xmlns:cx="http://schemas.microsoft.com/office/drawing/2014/chartex" xmlns:cx1="http://schemas.microsoft.com/office/drawing/2015/9/8/chartex" xmlns:cx2="http://schemas.microsoft.com/office/drawing/2015/10/21/chartex" xmlns:cx3="http://schemas.microsoft.com/office/drawing/2016/5/9/chartex" xmlns:cx4="http://schemas.microsoft.com/office/drawing/2016/5/10/chartex" xmlns:cx5="http://schemas.microsoft.com/office/drawing/2016/5/11/chartex" xmlns:cx6="http://schemas.microsoft.com/office/drawing/2016/5/12/chartex" xmlns:cx7="http://schemas.microsoft.com/office/drawing/2016/5/13/chartex" xmlns:cx8="http://schemas.microsoft.com/office/drawing/2016/5/14/chartex" xmlns:mc="http://schemas.openxmlformats.org/markup-compatibility/2006" xmlns:aink="http://schemas.microsoft.com/office/drawing/2016/ink" xmlns:am3d="http://schemas.microsoft.com/office/drawing/2017/model3d" xmlns:o="urn:schemas-microsoft-com:office:office" xmlns:oel="http://schemas.microsoft.com/office/2019/extlst" xmlns:r="http://schemas.openxmlformats.org/officeDocument/2006/relationships" xmlns:m="http://schemas.openxmlformats.org/officeDocument/2006/math" xmlns:v="urn:schemas-microsoft-com:vml" xmlns:wp14="http://schemas.microsoft.com/office/word/2010/wordprocessingDrawing" xmlns:wp="http://schemas.openxmlformats.org/drawingml/2006/wordprocessingDrawing" xmlns:w10="urn:schemas-microsoft-com:office:word" xmlns:w="http://schemas.openxmlformats.org/wordprocessingml/2006/main" xmlns:w14="http://schemas.microsoft.com/office/word/2010/wordml" xmlns:w15="http://schemas.microsoft.com/office/word/2012/wordml" xmlns:w16cex="http://schemas.microsoft.com/office/word/2018/wordml/cex" xmlns:w16cid="http://schemas.microsoft.com/office/word/2016/wordml/cid" xmlns:w16="http://schemas.microsoft.com/office/word/2018/wordml" xmlns:w16sdtdh="http://schemas.microsoft.com/office/word/2020/wordml/sdtdatahash" xmlns:w16se="http://schemas.microsoft.com/office/word/2015/wordml/symex" xmlns:wpg="http://schemas.microsoft.com/office/word/2010/wordprocessingGroup" xmlns:wpi="http://schemas.microsoft.com/office/word/2010/wordprocessingInk" xmlns:wne="http://schemas.microsoft.com/office/word/2006/wordml" xmlns:wps="http://schemas.microsoft.com/office/word/2010/wordprocessingShape" mc:Ignorable="w14 w15 w16se w16cid w16 w16cex w16sdtdh wp14">
   <w:abstractNum w:abstractNumId="0" w15:restartNumberingAfterBreak="0">
+    <w:nsid w:val="1A295C39"/>
+    <w:multiLevelType w:val="hybridMultilevel"/>
+    <w:tmpl w:val="8BD29296"/>
+    <w:lvl w:ilvl="0" w:tplc="04090001">
+      <w:start w:val="1"/>
+      <w:numFmt w:val="bullet"/>
+      <w:lvlText w:val=""/>
+      <w:lvlJc w:val="left"/>
+      <w:pPr>
+        <w:ind w:left="720" w:hanging="360"/>
+      </w:pPr>
+      <w:rPr>
+        <w:rFonts w:ascii="Symbol" w:hAnsi="Symbol" w:hint="default"/>
+      </w:rPr>
+    </w:lvl>
+    <w:lvl w:ilvl="1" w:tplc="04090003" w:tentative="1">
+      <w:start w:val="1"/>
+      <w:numFmt w:val="bullet"/>
+      <w:lvlText w:val="o"/>
+      <w:lvlJc w:val="left"/>
+      <w:pPr>
+        <w:ind w:left="1440" w:hanging="360"/>
+      </w:pPr>
+      <w:rPr>
+        <w:rFonts w:ascii="Courier New" w:hAnsi="Courier New" w:cs="Courier New" w:hint="default"/>
+      </w:rPr>
+    </w:lvl>
+    <w:lvl w:ilvl="2" w:tplc="04090005" w:tentative="1">
+      <w:start w:val="1"/>
+      <w:numFmt w:val="bullet"/>
+      <w:lvlText w:val=""/>
+      <w:lvlJc w:val="left"/>
+      <w:pPr>
+        <w:ind w:left="2160" w:hanging="360"/>
+      </w:pPr>
+      <w:rPr>
+        <w:rFonts w:ascii="Wingdings" w:hAnsi="Wingdings" w:hint="default"/>
+      </w:rPr>
+    </w:lvl>
+    <w:lvl w:ilvl="3" w:tplc="04090001" w:tentative="1">
+      <w:start w:val="1"/>
+      <w:numFmt w:val="bullet"/>
+      <w:lvlText w:val=""/>
+      <w:lvlJc w:val="left"/>
+      <w:pPr>
+        <w:ind w:left="2880" w:hanging="360"/>
+      </w:pPr>
+      <w:rPr>
+        <w:rFonts w:ascii="Symbol" w:hAnsi="Symbol" w:hint="default"/>
+      </w:rPr>
+    </w:lvl>
+    <w:lvl w:ilvl="4" w:tplc="04090003" w:tentative="1">
+      <w:start w:val="1"/>
+      <w:numFmt w:val="bullet"/>
+      <w:lvlText w:val="o"/>
+      <w:lvlJc w:val="left"/>
+      <w:pPr>
+        <w:ind w:left="3600" w:hanging="360"/>
+      </w:pPr>
+      <w:rPr>
+        <w:rFonts w:ascii="Courier New" w:hAnsi="Courier New" w:cs="Courier New" w:hint="default"/>
+      </w:rPr>
+    </w:lvl>
+    <w:lvl w:ilvl="5" w:tplc="04090005" w:tentative="1">
+      <w:start w:val="1"/>
+      <w:numFmt w:val="bullet"/>
+      <w:lvlText w:val=""/>
+      <w:lvlJc w:val="left"/>
+      <w:pPr>
+        <w:ind w:left="4320" w:hanging="360"/>
+      </w:pPr>
+      <w:rPr>
+        <w:rFonts w:ascii="Wingdings" w:hAnsi="Wingdings" w:hint="default"/>
+      </w:rPr>
+    </w:lvl>
+    <w:lvl w:ilvl="6" w:tplc="04090001" w:tentative="1">
+      <w:start w:val="1"/>
+      <w:numFmt w:val="bullet"/>
+      <w:lvlText w:val=""/>
+      <w:lvlJc w:val="left"/>
+      <w:pPr>
+        <w:ind w:left="5040" w:hanging="360"/>
+      </w:pPr>
+      <w:rPr>
+        <w:rFonts w:ascii="Symbol" w:hAnsi="Symbol" w:hint="default"/>
+      </w:rPr>
+    </w:lvl>
+    <w:lvl w:ilvl="7" w:tplc="04090003" w:tentative="1">
+      <w:start w:val="1"/>
+      <w:numFmt w:val="bullet"/>
+      <w:lvlText w:val="o"/>
+      <w:lvlJc w:val="left"/>
+      <w:pPr>
+        <w:ind w:left="5760" w:hanging="360"/>
+      </w:pPr>
+      <w:rPr>
+        <w:rFonts w:ascii="Courier New" w:hAnsi="Courier New" w:cs="Courier New" w:hint="default"/>
+      </w:rPr>
+    </w:lvl>
+    <w:lvl w:ilvl="8" w:tplc="04090005" w:tentative="1">
+      <w:start w:val="1"/>
+      <w:numFmt w:val="bullet"/>
+      <w:lvlText w:val=""/>
+      <w:lvlJc w:val="left"/>
+      <w:pPr>
+        <w:ind w:left="6480" w:hanging="360"/>
+      </w:pPr>
+      <w:rPr>
+        <w:rFonts w:ascii="Wingdings" w:hAnsi="Wingdings" w:hint="default"/>
+      </w:rPr>
+    </w:lvl>
+  </w:abstractNum>
+  <w:abstractNum w:abstractNumId="1" w15:restartNumberingAfterBreak="0">
     <w:nsid w:val="4D5F6FD4"/>
     <w:multiLevelType w:val="hybridMultilevel"/>
     <w:tmpl w:val="E926E6F8"/>
@@ -434,13 +516,16 @@
     </w:lvl>
   </w:abstractNum>
   <w:num w:numId="1" w16cid:durableId="130829061">
+    <w:abstractNumId w:val="1"/>
+  </w:num>
+  <w:num w:numId="2" w16cid:durableId="1007293755">
     <w:abstractNumId w:val="0"/>
   </w:num>
 </w:numbering>
 </file>
 
 <file path=word/styles.xml><?xml version="1.0" encoding="utf-8"?>
-<w:styles xmlns:mc="http://schemas.openxmlformats.org/markup-compatibility/2006" xmlns:r="http://schemas.openxmlformats.org/officeDocument/2006/relationships" xmlns:w="http://schemas.openxmlformats.org/wordprocessingml/2006/main" xmlns:w14="http://schemas.microsoft.com/office/word/2010/wordml" xmlns:w15="http://schemas.microsoft.com/office/word/2012/wordml" xmlns:w16cex="http://schemas.microsoft.com/office/word/2018/wordml/cex" xmlns:w16cid="http://schemas.microsoft.com/office/word/2016/wordml/cid" xmlns:w16="http://schemas.microsoft.com/office/word/2018/wordml" xmlns:w16du="http://schemas.microsoft.com/office/word/2023/wordml/word16du" xmlns:w16sdtdh="http://schemas.microsoft.com/office/word/2020/wordml/sdtdatahash" xmlns:w16se="http://schemas.microsoft.com/office/word/2015/wordml/symex" mc:Ignorable="w14 w15 w16se w16cid w16 w16cex w16sdtdh w16du">
+<w:styles xmlns:mc="http://schemas.openxmlformats.org/markup-compatibility/2006" xmlns:r="http://schemas.openxmlformats.org/officeDocument/2006/relationships" xmlns:w="http://schemas.openxmlformats.org/wordprocessingml/2006/main" xmlns:w14="http://schemas.microsoft.com/office/word/2010/wordml" xmlns:w15="http://schemas.microsoft.com/office/word/2012/wordml" xmlns:w16cex="http://schemas.microsoft.com/office/word/2018/wordml/cex" xmlns:w16cid="http://schemas.microsoft.com/office/word/2016/wordml/cid" xmlns:w16="http://schemas.microsoft.com/office/word/2018/wordml" xmlns:w16sdtdh="http://schemas.microsoft.com/office/word/2020/wordml/sdtdatahash" xmlns:w16se="http://schemas.microsoft.com/office/word/2015/wordml/symex" mc:Ignorable="w14 w15 w16se w16cid w16 w16cex w16sdtdh">
   <w:docDefaults>
     <w:rPrDefault>
       <w:rPr>
